--- a/Mochamad Amirul Ikhsani.docx
+++ b/Mochamad Amirul Ikhsani.docx
@@ -31,10 +31,13 @@
         <w:spacing w:line="360" w:lineRule="auto"/>
       </w:pPr>
       <w:r>
-        <w:t xml:space="preserve">Link Github : </w:t>
-      </w:r>
-      <w:r>
-        <w:t>https://github.com/mochamadAmirulIkhsani/modul3-latihan1</w:t>
+        <w:t>Link Github :</w:t>
+      </w:r>
+      <w:r>
+        <w:t xml:space="preserve"> </w:t>
+      </w:r>
+      <w:r>
+        <w:t>https://github.com/mochamadAmirulIkhsani/modul3_laporan</w:t>
       </w:r>
     </w:p>
     <w:p>
@@ -731,14 +734,9 @@
       <w:r>
         <w:t xml:space="preserve">Link repositori : </w:t>
       </w:r>
-      <w:hyperlink r:id="rId15" w:history="1">
-        <w:r>
-          <w:rPr>
-            <w:rStyle w:val="Hyperlink"/>
-          </w:rPr>
-          <w:t>https://github.com/mochamadAmirulIkhsani/modul3-latihan1</w:t>
-        </w:r>
-      </w:hyperlink>
+      <w:r>
+        <w:t>https://github.com/mochamadAmirulIkhsani/modul3_laporan</w:t>
+      </w:r>
     </w:p>
     <w:p>
       <w:pPr>
@@ -791,7 +789,7 @@
                     <pic:cNvPicPr/>
                   </pic:nvPicPr>
                   <pic:blipFill>
-                    <a:blip r:embed="rId16"/>
+                    <a:blip r:embed="rId15"/>
                     <a:stretch>
                       <a:fillRect/>
                     </a:stretch>
@@ -849,7 +847,7 @@
                     <pic:cNvPicPr/>
                   </pic:nvPicPr>
                   <pic:blipFill rotWithShape="1">
-                    <a:blip r:embed="rId17"/>
+                    <a:blip r:embed="rId16"/>
                     <a:srcRect l="452" b="41383"/>
                     <a:stretch/>
                   </pic:blipFill>
@@ -914,7 +912,7 @@
                     <pic:cNvPicPr/>
                   </pic:nvPicPr>
                   <pic:blipFill rotWithShape="1">
-                    <a:blip r:embed="rId17"/>
+                    <a:blip r:embed="rId16"/>
                     <a:srcRect t="58960"/>
                     <a:stretch/>
                   </pic:blipFill>
@@ -980,7 +978,7 @@
                     <pic:cNvPicPr/>
                   </pic:nvPicPr>
                   <pic:blipFill>
-                    <a:blip r:embed="rId18"/>
+                    <a:blip r:embed="rId17"/>
                     <a:stretch>
                       <a:fillRect/>
                     </a:stretch>
@@ -1038,7 +1036,7 @@
                     <pic:cNvPicPr/>
                   </pic:nvPicPr>
                   <pic:blipFill>
-                    <a:blip r:embed="rId19"/>
+                    <a:blip r:embed="rId18"/>
                     <a:stretch>
                       <a:fillRect/>
                     </a:stretch>
@@ -1096,7 +1094,7 @@
                     <pic:cNvPicPr/>
                   </pic:nvPicPr>
                   <pic:blipFill>
-                    <a:blip r:embed="rId20"/>
+                    <a:blip r:embed="rId19"/>
                     <a:stretch>
                       <a:fillRect/>
                     </a:stretch>
@@ -1154,7 +1152,7 @@
                     <pic:cNvPicPr/>
                   </pic:nvPicPr>
                   <pic:blipFill>
-                    <a:blip r:embed="rId21"/>
+                    <a:blip r:embed="rId20"/>
                     <a:stretch>
                       <a:fillRect/>
                     </a:stretch>
@@ -1212,7 +1210,7 @@
                     <pic:cNvPicPr/>
                   </pic:nvPicPr>
                   <pic:blipFill>
-                    <a:blip r:embed="rId22"/>
+                    <a:blip r:embed="rId21"/>
                     <a:stretch>
                       <a:fillRect/>
                     </a:stretch>
@@ -1293,7 +1291,7 @@
                     <pic:cNvPicPr/>
                   </pic:nvPicPr>
                   <pic:blipFill>
-                    <a:blip r:embed="rId23"/>
+                    <a:blip r:embed="rId22"/>
                     <a:stretch>
                       <a:fillRect/>
                     </a:stretch>
@@ -1351,7 +1349,7 @@
                     <pic:cNvPicPr/>
                   </pic:nvPicPr>
                   <pic:blipFill>
-                    <a:blip r:embed="rId24"/>
+                    <a:blip r:embed="rId23"/>
                     <a:stretch>
                       <a:fillRect/>
                     </a:stretch>
@@ -1409,7 +1407,7 @@
                     <pic:cNvPicPr/>
                   </pic:nvPicPr>
                   <pic:blipFill>
-                    <a:blip r:embed="rId25"/>
+                    <a:blip r:embed="rId24"/>
                     <a:stretch>
                       <a:fillRect/>
                     </a:stretch>
@@ -1468,7 +1466,7 @@
                     <pic:cNvPicPr/>
                   </pic:nvPicPr>
                   <pic:blipFill rotWithShape="1">
-                    <a:blip r:embed="rId26"/>
+                    <a:blip r:embed="rId25"/>
                     <a:srcRect b="15678"/>
                     <a:stretch/>
                   </pic:blipFill>
